--- a/Andere overwegingen.docx
+++ b/Andere overwegingen.docx
@@ -3,9 +3,56 @@
 <w:document xmlns:wpc="http://schemas.microsoft.com/office/word/2010/wordprocessingCanvas" xmlns:cx="http://schemas.microsoft.com/office/drawing/2014/chartex" xmlns:cx1="http://schemas.microsoft.com/office/drawing/2015/9/8/chartex" xmlns:cx2="http://schemas.microsoft.com/office/drawing/2015/10/21/chartex" xmlns:cx3="http://schemas.microsoft.com/office/drawing/2016/5/9/chartex" xmlns:cx4="http://schemas.microsoft.com/office/drawing/2016/5/10/chartex" xmlns:cx5="http://schemas.microsoft.com/office/drawing/2016/5/11/chartex" xmlns:cx6="http://schemas.microsoft.com/office/drawing/2016/5/12/chartex" xmlns:cx7="http://schemas.microsoft.com/office/drawing/2016/5/13/chartex" xmlns:cx8="http://schemas.microsoft.com/office/drawing/2016/5/14/chartex" xmlns:mc="http://schemas.openxmlformats.org/markup-compatibility/2006" xmlns:aink="http://schemas.microsoft.com/office/drawing/2016/ink" xmlns:am3d="http://schemas.microsoft.com/office/drawing/2017/model3d" xmlns:o="urn:schemas-microsoft-com:office:office" xmlns:r="http://schemas.openxmlformats.org/officeDocument/2006/relationships" xmlns:m="http://schemas.openxmlformats.org/officeDocument/2006/math" xmlns:v="urn:schemas-microsoft-com:vml" xmlns:wp14="http://schemas.microsoft.com/office/word/2010/wordprocessingDrawing" xmlns:wp="http://schemas.openxmlformats.org/drawingml/2006/wordprocessingDrawing" xmlns:w10="urn:schemas-microsoft-com:office:word" xmlns:w="http://schemas.openxmlformats.org/wordprocessingml/2006/main" xmlns:w14="http://schemas.microsoft.com/office/word/2010/wordml" xmlns:w15="http://schemas.microsoft.com/office/word/2012/wordml" xmlns:w16cid="http://schemas.microsoft.com/office/word/2016/wordml/cid" xmlns:w16se="http://schemas.microsoft.com/office/word/2015/wordml/symex" xmlns:wpg="http://schemas.microsoft.com/office/word/2010/wordprocessingGroup" xmlns:wpi="http://schemas.microsoft.com/office/word/2010/wordprocessingInk" xmlns:wne="http://schemas.microsoft.com/office/word/2006/wordml" xmlns:wps="http://schemas.microsoft.com/office/word/2010/wordprocessingShape" mc:Ignorable="w14 w15 w16se w16cid wp14">
   <w:body>
     <w:p>
-      <w:r>
+      <w:pPr>
+        <w:rPr>
+          <w:b/>
+          <w:sz w:val="28"/>
+        </w:rPr>
+      </w:pPr>
+      <w:r>
+        <w:rPr>
+          <w:b/>
+          <w:sz w:val="28"/>
+        </w:rPr>
         <w:t>Andere overwegingen</w:t>
       </w:r>
+    </w:p>
+    <w:p>
+      <w:r>
+        <w:t>Een alt toevoegen aan de afbeeldingen zodat deze een goede omschrijving hebben.</w:t>
+      </w:r>
+    </w:p>
+    <w:p>
+      <w:r>
+        <w:t xml:space="preserve">Zorgen dat links goed begrijpbare titels hebben </w:t>
+      </w:r>
+      <w:r>
+        <w:t>en er goed uitzien zodat gebruikers weten waar ze naar toe gaan.</w:t>
+      </w:r>
+    </w:p>
+    <w:p>
+      <w:r>
+        <w:t>Headers gebruiken om de inhoud goed te structureren.</w:t>
+      </w:r>
+    </w:p>
+    <w:p>
+      <w:r>
+        <w:t xml:space="preserve">Het is belangrijk om ervoor te zorgen dat een </w:t>
+      </w:r>
+      <w:r>
+        <w:t xml:space="preserve">gebruiker </w:t>
+      </w:r>
+      <w:r>
+        <w:t xml:space="preserve">zich via het toetsenbord kan verplaatsen en elk deel van </w:t>
+      </w:r>
+      <w:r>
+        <w:t xml:space="preserve">de </w:t>
+      </w:r>
+      <w:r>
+        <w:t>website kan openen.</w:t>
+      </w:r>
+    </w:p>
+    <w:p>
       <w:bookmarkStart w:id="0" w:name="_GoBack"/>
       <w:bookmarkEnd w:id="0"/>
     </w:p>
@@ -444,6 +491,56 @@
     <w:semiHidden/>
     <w:unhideWhenUsed/>
   </w:style>
+  <w:style w:type="paragraph" w:styleId="HTML-voorafopgemaakt">
+    <w:name w:val="HTML Preformatted"/>
+    <w:basedOn w:val="Standaard"/>
+    <w:link w:val="HTML-voorafopgemaaktChar"/>
+    <w:uiPriority w:val="99"/>
+    <w:semiHidden/>
+    <w:unhideWhenUsed/>
+    <w:rsid w:val="005E6109"/>
+    <w:pPr>
+      <w:tabs>
+        <w:tab w:val="left" w:pos="916"/>
+        <w:tab w:val="left" w:pos="1832"/>
+        <w:tab w:val="left" w:pos="2748"/>
+        <w:tab w:val="left" w:pos="3664"/>
+        <w:tab w:val="left" w:pos="4580"/>
+        <w:tab w:val="left" w:pos="5496"/>
+        <w:tab w:val="left" w:pos="6412"/>
+        <w:tab w:val="left" w:pos="7328"/>
+        <w:tab w:val="left" w:pos="8244"/>
+        <w:tab w:val="left" w:pos="9160"/>
+        <w:tab w:val="left" w:pos="10076"/>
+        <w:tab w:val="left" w:pos="10992"/>
+        <w:tab w:val="left" w:pos="11908"/>
+        <w:tab w:val="left" w:pos="12824"/>
+        <w:tab w:val="left" w:pos="13740"/>
+        <w:tab w:val="left" w:pos="14656"/>
+      </w:tabs>
+      <w:spacing w:after="0" w:line="240" w:lineRule="auto"/>
+    </w:pPr>
+    <w:rPr>
+      <w:rFonts w:ascii="Courier New" w:eastAsia="Times New Roman" w:hAnsi="Courier New" w:cs="Courier New"/>
+      <w:sz w:val="20"/>
+      <w:szCs w:val="20"/>
+      <w:lang w:eastAsia="nl-NL"/>
+    </w:rPr>
+  </w:style>
+  <w:style w:type="character" w:customStyle="1" w:styleId="HTML-voorafopgemaaktChar">
+    <w:name w:val="HTML - vooraf opgemaakt Char"/>
+    <w:basedOn w:val="Standaardalinea-lettertype"/>
+    <w:link w:val="HTML-voorafopgemaakt"/>
+    <w:uiPriority w:val="99"/>
+    <w:semiHidden/>
+    <w:rsid w:val="005E6109"/>
+    <w:rPr>
+      <w:rFonts w:ascii="Courier New" w:eastAsia="Times New Roman" w:hAnsi="Courier New" w:cs="Courier New"/>
+      <w:sz w:val="20"/>
+      <w:szCs w:val="20"/>
+      <w:lang w:eastAsia="nl-NL"/>
+    </w:rPr>
+  </w:style>
 </w:styles>
 </file>
 

--- a/Andere overwegingen.docx
+++ b/Andere overwegingen.docx
@@ -37,24 +37,13 @@
     </w:p>
     <w:p>
       <w:r>
-        <w:t xml:space="preserve">Het is belangrijk om ervoor te zorgen dat een </w:t>
+        <w:t xml:space="preserve">Zorgen dat audio goed te bereiken is en een audio </w:t>
       </w:r>
-      <w:r>
-        <w:t xml:space="preserve">gebruiker </w:t>
-      </w:r>
-      <w:r>
-        <w:t xml:space="preserve">zich via het toetsenbord kan verplaatsen en elk deel van </w:t>
-      </w:r>
-      <w:r>
-        <w:t xml:space="preserve">de </w:t>
-      </w:r>
-      <w:r>
-        <w:t>website kan openen.</w:t>
-      </w:r>
-    </w:p>
-    <w:p>
       <w:bookmarkStart w:id="0" w:name="_GoBack"/>
       <w:bookmarkEnd w:id="0"/>
+      <w:r>
+        <w:t>omschrijving heeft.</w:t>
+      </w:r>
     </w:p>
     <w:sectPr>
       <w:pgSz w:w="11906" w:h="16838"/>
@@ -83,7 +72,7 @@
       </w:pPr>
     </w:pPrDefault>
   </w:docDefaults>
-  <w:latentStyles w:defLockedState="0" w:defUIPriority="99" w:defSemiHidden="0" w:defUnhideWhenUsed="0" w:defQFormat="0" w:count="375">
+  <w:latentStyles w:defLockedState="0" w:defUIPriority="99" w:defSemiHidden="0" w:defUnhideWhenUsed="0" w:defQFormat="0" w:count="377">
     <w:lsdException w:name="Normal" w:uiPriority="0" w:qFormat="1"/>
     <w:lsdException w:name="heading 1" w:uiPriority="9" w:qFormat="1"/>
     <w:lsdException w:name="heading 2" w:semiHidden="1" w:uiPriority="9" w:unhideWhenUsed="1" w:qFormat="1"/>
@@ -189,7 +178,6 @@
     <w:lsdException w:name="HTML Sample" w:semiHidden="1" w:unhideWhenUsed="1"/>
     <w:lsdException w:name="HTML Typewriter" w:semiHidden="1" w:unhideWhenUsed="1"/>
     <w:lsdException w:name="HTML Variable" w:semiHidden="1" w:unhideWhenUsed="1"/>
-    <w:lsdException w:name="Normal Table" w:semiHidden="1" w:unhideWhenUsed="1"/>
     <w:lsdException w:name="annotation subject" w:semiHidden="1" w:unhideWhenUsed="1"/>
     <w:lsdException w:name="No List" w:semiHidden="1" w:unhideWhenUsed="1"/>
     <w:lsdException w:name="Outline List 1" w:semiHidden="1" w:unhideWhenUsed="1"/>
@@ -235,11 +223,9 @@
     <w:lsdException w:name="Table Subtle 1" w:semiHidden="1" w:unhideWhenUsed="1"/>
     <w:lsdException w:name="Table Subtle 2" w:semiHidden="1" w:unhideWhenUsed="1"/>
     <w:lsdException w:name="Table Web 1" w:semiHidden="1" w:unhideWhenUsed="1"/>
-    <w:lsdException w:name="Table Web 2" w:semiHidden="1" w:unhideWhenUsed="1"/>
     <w:lsdException w:name="Table Web 3" w:semiHidden="1" w:unhideWhenUsed="1"/>
     <w:lsdException w:name="Balloon Text" w:semiHidden="1" w:unhideWhenUsed="1"/>
     <w:lsdException w:name="Table Grid" w:uiPriority="39"/>
-    <w:lsdException w:name="Table Theme" w:semiHidden="1" w:unhideWhenUsed="1"/>
     <w:lsdException w:name="Placeholder Text" w:semiHidden="1"/>
     <w:lsdException w:name="No Spacing" w:uiPriority="1" w:qFormat="1"/>
     <w:lsdException w:name="Light Shading" w:uiPriority="60"/>
@@ -459,6 +445,8 @@
     <w:lsdException w:name="Smart Hyperlink" w:semiHidden="1" w:unhideWhenUsed="1"/>
     <w:lsdException w:name="Hashtag" w:semiHidden="1" w:unhideWhenUsed="1"/>
     <w:lsdException w:name="Unresolved Mention" w:semiHidden="1" w:unhideWhenUsed="1"/>
+    <w:lsdException w:name="Smart Link" w:semiHidden="1" w:unhideWhenUsed="1"/>
+    <w:lsdException w:name="Smart Link Error" w:semiHidden="1" w:unhideWhenUsed="1"/>
   </w:latentStyles>
   <w:style w:type="paragraph" w:default="1" w:styleId="Standaard">
     <w:name w:val="Normal"/>
